--- a/docs/Course_Name.docx
+++ b/docs/Course_Name.docx
@@ -21,7 +21,7 @@
         <w:pStyle w:val="Date"/>
       </w:pPr>
       <w:r>
-        <w:t xml:space="preserve">June,</w:t>
+        <w:t xml:space="preserve">October,</w:t>
       </w:r>
       <w:r>
         <w:t xml:space="preserve"> </w:t>
@@ -417,7 +417,7 @@
         <w:rPr>
           <w:rStyle w:val="VerbatimChar"/>
         </w:rPr>
-        <w:t xml:space="preserve">##  date     2025-06-27</w:t>
+        <w:t xml:space="preserve">##  date     2025-10-14</w:t>
       </w:r>
       <w:r>
         <w:br/>
@@ -462,7 +462,7 @@
         <w:rPr>
           <w:rStyle w:val="VerbatimChar"/>
         </w:rPr>
-        <w:t xml:space="preserve">##  bookdown      0.41    2024-10-16 [1] CRAN (R 4.3.2)</w:t>
+        <w:t xml:space="preserve">##  bookdown      0.43    2025-04-15 [1] CRAN (R 4.3.2)</w:t>
       </w:r>
       <w:r>
         <w:br/>
@@ -516,7 +516,7 @@
         <w:rPr>
           <w:rStyle w:val="VerbatimChar"/>
         </w:rPr>
-        <w:t xml:space="preserve">##  evaluate      0.23    2023-11-01 [1] RSPM (R 4.3.0)</w:t>
+        <w:t xml:space="preserve">##  evaluate      1.0.4   2025-06-18 [1] CRAN (R 4.3.2)</w:t>
       </w:r>
       <w:r>
         <w:br/>
@@ -579,7 +579,7 @@
         <w:rPr>
           <w:rStyle w:val="VerbatimChar"/>
         </w:rPr>
-        <w:t xml:space="preserve">##  knitr         1.48    2024-07-07 [1] CRAN (R 4.3.2)</w:t>
+        <w:t xml:space="preserve">##  knitr         1.50    2025-03-16 [1] CRAN (R 4.3.2)</w:t>
       </w:r>
       <w:r>
         <w:br/>
@@ -714,7 +714,7 @@
         <w:rPr>
           <w:rStyle w:val="VerbatimChar"/>
         </w:rPr>
-        <w:t xml:space="preserve">##  rlang         1.1.4   2024-06-04 [1] CRAN (R 4.3.2)</w:t>
+        <w:t xml:space="preserve">##  rlang         1.1.6   2025-04-11 [1] CRAN (R 4.3.2)</w:t>
       </w:r>
       <w:r>
         <w:br/>
@@ -795,7 +795,7 @@
         <w:rPr>
           <w:rStyle w:val="VerbatimChar"/>
         </w:rPr>
-        <w:t xml:space="preserve">##  xfun          0.48    2024-10-03 [1] CRAN (R 4.3.2)</w:t>
+        <w:t xml:space="preserve">##  xfun          0.52    2025-04-02 [1] CRAN (R 4.3.2)</w:t>
       </w:r>
       <w:r>
         <w:br/>
@@ -813,7 +813,7 @@
         <w:rPr>
           <w:rStyle w:val="VerbatimChar"/>
         </w:rPr>
-        <w:t xml:space="preserve">##  yaml          2.3.8   2023-12-11 [1] RSPM (R 4.3.0)</w:t>
+        <w:t xml:space="preserve">##  yaml          2.3.10  2024-07-26 [1] CRAN (R 4.3.2)</w:t>
       </w:r>
       <w:r>
         <w:br/>
@@ -2976,7 +2976,7 @@
         <w:rPr>
           <w:rStyle w:val="VerbatimChar"/>
         </w:rPr>
-        <w:t xml:space="preserve">##  date     2025-06-27</w:t>
+        <w:t xml:space="preserve">##  date     2025-10-14</w:t>
       </w:r>
       <w:r>
         <w:br/>
@@ -3021,16 +3021,7 @@
         <w:rPr>
           <w:rStyle w:val="VerbatimChar"/>
         </w:rPr>
-        <w:t xml:space="preserve">##  askpass       1.2.0   2023-09-03 [1] RSPM (R 4.3.0)</w:t>
-      </w:r>
-      <w:r>
-        <w:br/>
-      </w:r>
-      <w:r>
-        <w:rPr>
-          <w:rStyle w:val="VerbatimChar"/>
-        </w:rPr>
-        <w:t xml:space="preserve">##  bookdown      0.41    2024-10-16 [1] CRAN (R 4.3.2)</w:t>
+        <w:t xml:space="preserve">##  bookdown      0.43    2025-04-15 [1] CRAN (R 4.3.2)</w:t>
       </w:r>
       <w:r>
         <w:br/>
@@ -3048,7 +3039,7 @@
         <w:rPr>
           <w:rStyle w:val="VerbatimChar"/>
         </w:rPr>
-        <w:t xml:space="preserve">##  chromote      0.3.1   2024-08-30 [1] CRAN (R 4.3.2)</w:t>
+        <w:t xml:space="preserve">##  chromote      0.5.1   2025-04-24 [1] CRAN (R 4.3.2)</w:t>
       </w:r>
       <w:r>
         <w:br/>
@@ -3066,15 +3057,6 @@
         <w:rPr>
           <w:rStyle w:val="VerbatimChar"/>
         </w:rPr>
-        <w:t xml:space="preserve">##  curl          5.2.0   2023-12-08 [1] RSPM (R 4.3.0)</w:t>
-      </w:r>
-      <w:r>
-        <w:br/>
-      </w:r>
-      <w:r>
-        <w:rPr>
-          <w:rStyle w:val="VerbatimChar"/>
-        </w:rPr>
         <w:t xml:space="preserve">##  devtools      2.4.5   2022-10-11 [1] RSPM (R 4.3.0)</w:t>
       </w:r>
       <w:r>
@@ -3111,7 +3093,7 @@
         <w:rPr>
           <w:rStyle w:val="VerbatimChar"/>
         </w:rPr>
-        <w:t xml:space="preserve">##  evaluate      0.23    2023-11-01 [1] RSPM (R 4.3.0)</w:t>
+        <w:t xml:space="preserve">##  evaluate      1.0.4   2025-06-18 [1] CRAN (R 4.3.2)</w:t>
       </w:r>
       <w:r>
         <w:br/>
@@ -3156,6 +3138,15 @@
         <w:rPr>
           <w:rStyle w:val="VerbatimChar"/>
         </w:rPr>
+        <w:t xml:space="preserve">##  gitcreds      0.1.2   2022-09-08 [1] RSPM (R 4.3.0)</w:t>
+      </w:r>
+      <w:r>
+        <w:br/>
+      </w:r>
+      <w:r>
+        <w:rPr>
+          <w:rStyle w:val="VerbatimChar"/>
+        </w:rPr>
         <w:t xml:space="preserve">##  glue          1.7.0   2024-01-09 [1] RSPM (R 4.3.0)</w:t>
       </w:r>
       <w:r>
@@ -3165,15 +3156,6 @@
         <w:rPr>
           <w:rStyle w:val="VerbatimChar"/>
         </w:rPr>
-        <w:t xml:space="preserve">##  highr         0.11    2024-05-26 [1] CRAN (R 4.3.2)</w:t>
-      </w:r>
-      <w:r>
-        <w:br/>
-      </w:r>
-      <w:r>
-        <w:rPr>
-          <w:rStyle w:val="VerbatimChar"/>
-        </w:rPr>
         <w:t xml:space="preserve">##  hms           1.1.3   2023-03-21 [1] RSPM (R 4.3.0)</w:t>
       </w:r>
       <w:r>
@@ -3219,15 +3201,6 @@
         <w:rPr>
           <w:rStyle w:val="VerbatimChar"/>
         </w:rPr>
-        <w:t xml:space="preserve">##  janitor       2.2.0   2023-02-02 [1] RSPM (R 4.3.0)</w:t>
-      </w:r>
-      <w:r>
-        <w:br/>
-      </w:r>
-      <w:r>
-        <w:rPr>
-          <w:rStyle w:val="VerbatimChar"/>
-        </w:rPr>
         <w:t xml:space="preserve">##  jsonlite      1.8.8   2023-12-04 [1] RSPM (R 4.3.0)</w:t>
       </w:r>
       <w:r>
@@ -3237,7 +3210,7 @@
         <w:rPr>
           <w:rStyle w:val="VerbatimChar"/>
         </w:rPr>
-        <w:t xml:space="preserve">##  knitr         1.48    2024-07-07 [1] CRAN (R 4.3.2)</w:t>
+        <w:t xml:space="preserve">##  knitr         1.50    2025-03-16 [1] CRAN (R 4.3.2)</w:t>
       </w:r>
       <w:r>
         <w:br/>
@@ -3264,15 +3237,6 @@
         <w:rPr>
           <w:rStyle w:val="VerbatimChar"/>
         </w:rPr>
-        <w:t xml:space="preserve">##  lubridate     1.9.3   2023-09-27 [1] RSPM (R 4.3.0)</w:t>
-      </w:r>
-      <w:r>
-        <w:br/>
-      </w:r>
-      <w:r>
-        <w:rPr>
-          <w:rStyle w:val="VerbatimChar"/>
-        </w:rPr>
         <w:t xml:space="preserve">##  magrittr    * 2.0.3   2022-03-30 [1] RSPM (R 4.3.0)</w:t>
       </w:r>
       <w:r>
@@ -3309,16 +3273,7 @@
         <w:rPr>
           <w:rStyle w:val="VerbatimChar"/>
         </w:rPr>
-        <w:t xml:space="preserve">##  openssl       2.1.1   2023-09-25 [1] RSPM (R 4.3.0)</w:t>
-      </w:r>
-      <w:r>
-        <w:br/>
-      </w:r>
-      <w:r>
-        <w:rPr>
-          <w:rStyle w:val="VerbatimChar"/>
-        </w:rPr>
-        <w:t xml:space="preserve">##  ottrpal       1.3.0   2024-10-23 [1] Github (jhudsl/ottrpal@2e19782)</w:t>
+        <w:t xml:space="preserve">##  ottrpal       2.0.0   2025-08-11 [1] Github (ottrproject/ottrpal@a9049b7)</w:t>
       </w:r>
       <w:r>
         <w:br/>
@@ -3444,7 +3399,7 @@
         <w:rPr>
           <w:rStyle w:val="VerbatimChar"/>
         </w:rPr>
-        <w:t xml:space="preserve">##  rlang         1.1.4   2024-06-04 [1] CRAN (R 4.3.2)</w:t>
+        <w:t xml:space="preserve">##  rlang         1.1.6   2025-04-11 [1] CRAN (R 4.3.2)</w:t>
       </w:r>
       <w:r>
         <w:br/>
@@ -3462,7 +3417,16 @@
         <w:rPr>
           <w:rStyle w:val="VerbatimChar"/>
         </w:rPr>
-        <w:t xml:space="preserve">##  rprojroot     2.0.4   2023-11-05 [1] CRAN (R 4.3.2)</w:t>
+        <w:t xml:space="preserve">##  rprojroot     2.1.0   2025-07-12 [1] CRAN (R 4.3.2)</w:t>
+      </w:r>
+      <w:r>
+        <w:br/>
+      </w:r>
+      <w:r>
+        <w:rPr>
+          <w:rStyle w:val="VerbatimChar"/>
+        </w:rPr>
+        <w:t xml:space="preserve">##  rvest         1.0.4   2024-02-12 [1] CRAN (R 4.3.2)</w:t>
       </w:r>
       <w:r>
         <w:br/>
@@ -3489,7 +3453,7 @@
         <w:rPr>
           <w:rStyle w:val="VerbatimChar"/>
         </w:rPr>
-        <w:t xml:space="preserve">##  snakecase     0.11.1  2023-08-27 [1] RSPM (R 4.3.0)</w:t>
+        <w:t xml:space="preserve">##  spelling      2.3.1   2024-10-04 [1] CRAN (R 4.3.2)</w:t>
       </w:r>
       <w:r>
         <w:br/>
@@ -3516,7 +3480,16 @@
         <w:rPr>
           <w:rStyle w:val="VerbatimChar"/>
         </w:rPr>
-        <w:t xml:space="preserve">##  tibble        3.2.1   2023-03-20 [1] CRAN (R 4.3.2)</w:t>
+        <w:t xml:space="preserve">##  tibble        3.3.0   2025-06-08 [1] CRAN (R 4.3.2)</w:t>
+      </w:r>
+      <w:r>
+        <w:br/>
+      </w:r>
+      <w:r>
+        <w:rPr>
+          <w:rStyle w:val="VerbatimChar"/>
+        </w:rPr>
+        <w:t xml:space="preserve">##  tidyr         1.3.1   2024-01-24 [1] RSPM (R 4.3.0)</w:t>
       </w:r>
       <w:r>
         <w:br/>
@@ -3534,15 +3507,6 @@
         <w:rPr>
           <w:rStyle w:val="VerbatimChar"/>
         </w:rPr>
-        <w:t xml:space="preserve">##  timechange    0.3.0   2024-01-18 [1] RSPM (R 4.3.0)</w:t>
-      </w:r>
-      <w:r>
-        <w:br/>
-      </w:r>
-      <w:r>
-        <w:rPr>
-          <w:rStyle w:val="VerbatimChar"/>
-        </w:rPr>
         <w:t xml:space="preserve">##  tzdb          0.4.0   2023-05-12 [1] RSPM (R 4.3.0)</w:t>
       </w:r>
       <w:r>
@@ -3588,25 +3552,25 @@
         <w:rPr>
           <w:rStyle w:val="VerbatimChar"/>
         </w:rPr>
-        <w:t xml:space="preserve">##  webshot2      0.1.1   2023-08-11 [1] CRAN (R 4.3.2)</w:t>
-      </w:r>
-      <w:r>
-        <w:br/>
-      </w:r>
-      <w:r>
-        <w:rPr>
-          <w:rStyle w:val="VerbatimChar"/>
-        </w:rPr>
-        <w:t xml:space="preserve">##  websocket     1.4.2   2024-07-22 [1] CRAN (R 4.3.2)</w:t>
-      </w:r>
-      <w:r>
-        <w:br/>
-      </w:r>
-      <w:r>
-        <w:rPr>
-          <w:rStyle w:val="VerbatimChar"/>
-        </w:rPr>
-        <w:t xml:space="preserve">##  xfun          0.48    2024-10-03 [1] CRAN (R 4.3.2)</w:t>
+        <w:t xml:space="preserve">##  webshot2      0.1.2   2025-04-23 [1] CRAN (R 4.3.2)</w:t>
+      </w:r>
+      <w:r>
+        <w:br/>
+      </w:r>
+      <w:r>
+        <w:rPr>
+          <w:rStyle w:val="VerbatimChar"/>
+        </w:rPr>
+        <w:t xml:space="preserve">##  websocket     1.4.4   2025-04-10 [1] CRAN (R 4.3.2)</w:t>
+      </w:r>
+      <w:r>
+        <w:br/>
+      </w:r>
+      <w:r>
+        <w:rPr>
+          <w:rStyle w:val="VerbatimChar"/>
+        </w:rPr>
+        <w:t xml:space="preserve">##  xfun          0.52    2025-04-02 [1] CRAN (R 4.3.2)</w:t>
       </w:r>
       <w:r>
         <w:br/>
@@ -3633,7 +3597,7 @@
         <w:rPr>
           <w:rStyle w:val="VerbatimChar"/>
         </w:rPr>
-        <w:t xml:space="preserve">##  yaml          2.3.8   2023-12-11 [1] RSPM (R 4.3.0)</w:t>
+        <w:t xml:space="preserve">##  yaml          2.3.10  2024-07-26 [1] CRAN (R 4.3.2)</w:t>
       </w:r>
       <w:r>
         <w:br/>
@@ -4794,7 +4758,7 @@
         <w:rPr>
           <w:rStyle w:val="VerbatimChar"/>
         </w:rPr>
-        <w:t xml:space="preserve">##  date     2025-06-27</w:t>
+        <w:t xml:space="preserve">##  date     2025-10-14</w:t>
       </w:r>
       <w:r>
         <w:br/>
@@ -4839,7 +4803,7 @@
         <w:rPr>
           <w:rStyle w:val="VerbatimChar"/>
         </w:rPr>
-        <w:t xml:space="preserve">##  bookdown      0.41    2024-10-16 [1] CRAN (R 4.3.2)</w:t>
+        <w:t xml:space="preserve">##  bookdown      0.43    2025-04-15 [1] CRAN (R 4.3.2)</w:t>
       </w:r>
       <w:r>
         <w:br/>
@@ -4893,7 +4857,7 @@
         <w:rPr>
           <w:rStyle w:val="VerbatimChar"/>
         </w:rPr>
-        <w:t xml:space="preserve">##  evaluate      0.23    2023-11-01 [1] RSPM (R 4.3.0)</w:t>
+        <w:t xml:space="preserve">##  evaluate      1.0.4   2025-06-18 [1] CRAN (R 4.3.2)</w:t>
       </w:r>
       <w:r>
         <w:br/>
@@ -4956,7 +4920,7 @@
         <w:rPr>
           <w:rStyle w:val="VerbatimChar"/>
         </w:rPr>
-        <w:t xml:space="preserve">##  knitr         1.48    2024-07-07 [1] CRAN (R 4.3.2)</w:t>
+        <w:t xml:space="preserve">##  knitr         1.50    2025-03-16 [1] CRAN (R 4.3.2)</w:t>
       </w:r>
       <w:r>
         <w:br/>
@@ -5091,7 +5055,7 @@
         <w:rPr>
           <w:rStyle w:val="VerbatimChar"/>
         </w:rPr>
-        <w:t xml:space="preserve">##  rlang         1.1.4   2024-06-04 [1] CRAN (R 4.3.2)</w:t>
+        <w:t xml:space="preserve">##  rlang         1.1.6   2025-04-11 [1] CRAN (R 4.3.2)</w:t>
       </w:r>
       <w:r>
         <w:br/>
@@ -5172,7 +5136,7 @@
         <w:rPr>
           <w:rStyle w:val="VerbatimChar"/>
         </w:rPr>
-        <w:t xml:space="preserve">##  xfun          0.48    2024-10-03 [1] CRAN (R 4.3.2)</w:t>
+        <w:t xml:space="preserve">##  xfun          0.52    2025-04-02 [1] CRAN (R 4.3.2)</w:t>
       </w:r>
       <w:r>
         <w:br/>
@@ -5190,7 +5154,7 @@
         <w:rPr>
           <w:rStyle w:val="VerbatimChar"/>
         </w:rPr>
-        <w:t xml:space="preserve">##  yaml          2.3.8   2023-12-11 [1] RSPM (R 4.3.0)</w:t>
+        <w:t xml:space="preserve">##  yaml          2.3.10  2024-07-26 [1] CRAN (R 4.3.2)</w:t>
       </w:r>
       <w:r>
         <w:br/>
